--- a/WordDocuments/TimesNewRoman/0786.docx
+++ b/WordDocuments/TimesNewRoman/0786.docx
@@ -8,11 +8,11 @@
       </w:pPr>
       <w:r>
         <w:rPr>
-          <w:rFonts w:ascii="TimesNewToman" w:hAnsi="TimesNewToman"/>
+          <w:rFonts w:ascii="Times New Roman" w:hAnsi="Times New Roman"/>
           <w:color w:val="000000"/>
           <w:sz w:val="44"/>
         </w:rPr>
-        <w:t>Quantum Computing: Unveiling the Enigma</w:t>
+        <w:t>The Alluring Realm of Mathematics: Unraveling the Symphony of Numbers</w:t>
       </w:r>
     </w:p>
     <w:p>
@@ -22,27 +22,11 @@
       </w:pPr>
       <w:r>
         <w:rPr>
-          <w:rFonts w:ascii="TimesNewToman" w:hAnsi="TimesNewToman"/>
+          <w:rFonts w:ascii="Times New Roman" w:hAnsi="Times New Roman"/>
           <w:color w:val="000000"/>
           <w:sz w:val="36"/>
         </w:rPr>
-        <w:t>Dr</w:t>
-      </w:r>
-      <w:r>
-        <w:rPr>
-          <w:rFonts w:ascii="TimesNewToman" w:hAnsi="TimesNewToman"/>
-          <w:color w:val="000000"/>
-          <w:sz w:val="36"/>
-        </w:rPr>
-        <w:t>.</w:t>
-      </w:r>
-      <w:r>
-        <w:rPr>
-          <w:rFonts w:ascii="TimesNewToman" w:hAnsi="TimesNewToman"/>
-          <w:color w:val="000000"/>
-          <w:sz w:val="36"/>
-        </w:rPr>
-        <w:t xml:space="preserve"> Eleanor Richardson</w:t>
+        <w:t>Professor Archimedes de Leon</w:t>
       </w:r>
     </w:p>
     <w:p>
@@ -51,15 +35,15 @@
       </w:pPr>
       <w:r>
         <w:rPr>
-          <w:rFonts w:ascii="TimesNewToman" w:hAnsi="TimesNewToman"/>
+          <w:rFonts w:ascii="Times New Roman" w:hAnsi="Times New Roman"/>
           <w:color w:val="000000"/>
           <w:sz w:val="32"/>
         </w:rPr>
-        <w:t>erichardson@trisci</w:t>
+        <w:t>archimede</w:t>
       </w:r>
       <w:r>
         <w:rPr>
-          <w:rFonts w:ascii="TimesNewToman" w:hAnsi="TimesNewToman"/>
+          <w:rFonts w:ascii="Times New Roman" w:hAnsi="Times New Roman"/>
           <w:color w:val="000000"/>
           <w:sz w:val="32"/>
         </w:rPr>
@@ -67,7 +51,23 @@
       </w:r>
       <w:r>
         <w:rPr>
-          <w:rFonts w:ascii="TimesNewToman" w:hAnsi="TimesNewToman"/>
+          <w:rFonts w:ascii="Times New Roman" w:hAnsi="Times New Roman"/>
+          <w:color w:val="000000"/>
+          <w:sz w:val="32"/>
+        </w:rPr>
+        <w:t>leon@school</w:t>
+      </w:r>
+      <w:r>
+        <w:rPr>
+          <w:rFonts w:ascii="Times New Roman" w:hAnsi="Times New Roman"/>
+          <w:color w:val="000000"/>
+          <w:sz w:val="32"/>
+        </w:rPr>
+        <w:t>.</w:t>
+      </w:r>
+      <w:r>
+        <w:rPr>
+          <w:rFonts w:ascii="Times New Roman" w:hAnsi="Times New Roman"/>
           <w:color w:val="000000"/>
           <w:sz w:val="32"/>
         </w:rPr>
@@ -78,15 +78,15 @@
     <w:p>
       <w:r>
         <w:rPr>
-          <w:rFonts w:ascii="TimesNewToman" w:hAnsi="TimesNewToman"/>
+          <w:rFonts w:ascii="Times New Roman" w:hAnsi="Times New Roman"/>
           <w:color w:val="000000"/>
           <w:sz w:val="24"/>
         </w:rPr>
-        <w:t>In the realm of scientific exploration, the prospect of quantum computing unveils a captivating enigma</w:t>
+        <w:t>Delve into the fascinating world of Mathematics, a subject that has captivated brilliant minds throughout history</w:t>
       </w:r>
       <w:r>
         <w:rPr>
-          <w:rFonts w:ascii="TimesNewToman" w:hAnsi="TimesNewToman"/>
+          <w:rFonts w:ascii="Times New Roman" w:hAnsi="Times New Roman"/>
           <w:color w:val="000000"/>
           <w:sz w:val="24"/>
         </w:rPr>
@@ -94,15 +94,15 @@
       </w:r>
       <w:r>
         <w:rPr>
-          <w:rFonts w:ascii="TimesNewToman" w:hAnsi="TimesNewToman"/>
+          <w:rFonts w:ascii="Times New Roman" w:hAnsi="Times New Roman"/>
           <w:color w:val="000000"/>
           <w:sz w:val="24"/>
         </w:rPr>
-        <w:t xml:space="preserve"> It harbingers a transformative era, where the intricate dance of subatomic particles promises to redefine computation</w:t>
+        <w:t xml:space="preserve"> Mathematics is not merely a collection of abstract concepts but also a symphony of numbers that unveils the hidden patterns that govern our world</w:t>
       </w:r>
       <w:r>
         <w:rPr>
-          <w:rFonts w:ascii="TimesNewToman" w:hAnsi="TimesNewToman"/>
+          <w:rFonts w:ascii="Times New Roman" w:hAnsi="Times New Roman"/>
           <w:color w:val="000000"/>
           <w:sz w:val="24"/>
         </w:rPr>
@@ -110,15 +110,15 @@
       </w:r>
       <w:r>
         <w:rPr>
-          <w:rFonts w:ascii="TimesNewToman" w:hAnsi="TimesNewToman"/>
+          <w:rFonts w:ascii="Times New Roman" w:hAnsi="Times New Roman"/>
           <w:color w:val="000000"/>
           <w:sz w:val="24"/>
         </w:rPr>
-        <w:t xml:space="preserve"> As we delve into the quantum realm, we embark on a journey of discovery, seeking to decipher the secrets of this enigmatic realm</w:t>
+        <w:t xml:space="preserve"> It is an indispensable tool for understanding the universe</w:t>
       </w:r>
       <w:r>
         <w:rPr>
-          <w:rFonts w:ascii="TimesNewToman" w:hAnsi="TimesNewToman"/>
+          <w:rFonts w:ascii="Times New Roman" w:hAnsi="Times New Roman"/>
           <w:color w:val="000000"/>
           <w:sz w:val="24"/>
         </w:rPr>
@@ -126,15 +126,24 @@
       </w:r>
       <w:r>
         <w:rPr>
-          <w:rFonts w:ascii="TimesNewToman" w:hAnsi="TimesNewToman"/>
+          <w:rFonts w:ascii="Times New Roman" w:hAnsi="Times New Roman"/>
           <w:color w:val="000000"/>
           <w:sz w:val="24"/>
         </w:rPr>
-        <w:t xml:space="preserve"> What lies at the heart of quantum computation? How can we harness its unique properties to revolutionize industries and scientific frontiers? These inquiries ignite curiosity and propel us forward in this captivating pursuit</w:t>
+        <w:br/>
       </w:r>
       <w:r>
         <w:rPr>
-          <w:rFonts w:ascii="TimesNewToman" w:hAnsi="TimesNewToman"/>
+          <w:rFonts w:ascii="Times New Roman" w:hAnsi="Times New Roman"/>
+          <w:color w:val="000000"/>
+          <w:sz w:val="24"/>
+        </w:rPr>
+        <w:br/>
+        <w:t>Mathematics permeates every corner of human existence, from the intricate calculations that power modern technology to the harmonious proportions found in art and architecture</w:t>
+      </w:r>
+      <w:r>
+        <w:rPr>
+          <w:rFonts w:ascii="Times New Roman" w:hAnsi="Times New Roman"/>
           <w:color w:val="000000"/>
           <w:sz w:val="24"/>
         </w:rPr>
@@ -142,7 +151,23 @@
       </w:r>
       <w:r>
         <w:rPr>
-          <w:rFonts w:ascii="TimesNewToman" w:hAnsi="TimesNewToman"/>
+          <w:rFonts w:ascii="Times New Roman" w:hAnsi="Times New Roman"/>
+          <w:color w:val="000000"/>
+          <w:sz w:val="24"/>
+        </w:rPr>
+        <w:t xml:space="preserve"> It empowers us to analyze data, solve complex problems, and make informed decisions, transforming us into empowered citizens in an increasingly data-driven world</w:t>
+      </w:r>
+      <w:r>
+        <w:rPr>
+          <w:rFonts w:ascii="Times New Roman" w:hAnsi="Times New Roman"/>
+          <w:color w:val="000000"/>
+          <w:sz w:val="24"/>
+        </w:rPr>
+        <w:t>.</w:t>
+      </w:r>
+      <w:r>
+        <w:rPr>
+          <w:rFonts w:ascii="Times New Roman" w:hAnsi="Times New Roman"/>
           <w:color w:val="000000"/>
           <w:sz w:val="24"/>
         </w:rPr>
@@ -150,16 +175,16 @@
       </w:r>
       <w:r>
         <w:rPr>
-          <w:rFonts w:ascii="TimesNewToman" w:hAnsi="TimesNewToman"/>
+          <w:rFonts w:ascii="Times New Roman" w:hAnsi="Times New Roman"/>
           <w:color w:val="000000"/>
           <w:sz w:val="24"/>
         </w:rPr>
         <w:br/>
-        <w:t>The allure of quantum computing stems from its ability to exploit the principles of superposition and entanglement, inherent to the quantum world</w:t>
+        <w:t>To truly appreciate the beauty and power of Mathematics, one must explore its diverse branches</w:t>
       </w:r>
       <w:r>
         <w:rPr>
-          <w:rFonts w:ascii="TimesNewToman" w:hAnsi="TimesNewToman"/>
+          <w:rFonts w:ascii="Times New Roman" w:hAnsi="Times New Roman"/>
           <w:color w:val="000000"/>
           <w:sz w:val="24"/>
         </w:rPr>
@@ -167,15 +192,15 @@
       </w:r>
       <w:r>
         <w:rPr>
-          <w:rFonts w:ascii="TimesNewToman" w:hAnsi="TimesNewToman"/>
+          <w:rFonts w:ascii="Times New Roman" w:hAnsi="Times New Roman"/>
           <w:color w:val="000000"/>
           <w:sz w:val="24"/>
         </w:rPr>
-        <w:t xml:space="preserve"> Superposition allows quantum bits, or 'qubits,' to occupy multiple states simultaneously, exponentially expanding computational capacity</w:t>
+        <w:t xml:space="preserve"> From the elegance of algebra, with its intricate equations and variable interactions, to the practical applications of trigonometry, which enables us to navigate the world around us, Mathematics offers endless avenues for exploration and discovery</w:t>
       </w:r>
       <w:r>
         <w:rPr>
-          <w:rFonts w:ascii="TimesNewToman" w:hAnsi="TimesNewToman"/>
+          <w:rFonts w:ascii="Times New Roman" w:hAnsi="Times New Roman"/>
           <w:color w:val="000000"/>
           <w:sz w:val="24"/>
         </w:rPr>
@@ -183,15 +208,25 @@
       </w:r>
       <w:r>
         <w:rPr>
-          <w:rFonts w:ascii="TimesNewToman" w:hAnsi="TimesNewToman"/>
+          <w:rFonts w:ascii="Times New Roman" w:hAnsi="Times New Roman"/>
           <w:color w:val="000000"/>
           <w:sz w:val="24"/>
         </w:rPr>
-        <w:t xml:space="preserve"> Entanglement, meanwhile, enables qubits to become profoundly interconnected, instantaneously sharing information irrespective of distance</w:t>
+        <w:br/>
+        <w:t>Introduction Continued:</w:t>
       </w:r>
       <w:r>
         <w:rPr>
-          <w:rFonts w:ascii="TimesNewToman" w:hAnsi="TimesNewToman"/>
+          <w:rFonts w:ascii="Times New Roman" w:hAnsi="Times New Roman"/>
+          <w:color w:val="000000"/>
+          <w:sz w:val="24"/>
+        </w:rPr>
+        <w:br/>
+        <w:t>Journey into the realm of geometry, where shapes and angles unfold intricate patterns, revealing hidden symmetries and relationships</w:t>
+      </w:r>
+      <w:r>
+        <w:rPr>
+          <w:rFonts w:ascii="Times New Roman" w:hAnsi="Times New Roman"/>
           <w:color w:val="000000"/>
           <w:sz w:val="24"/>
         </w:rPr>
@@ -199,15 +234,15 @@
       </w:r>
       <w:r>
         <w:rPr>
-          <w:rFonts w:ascii="TimesNewToman" w:hAnsi="TimesNewToman"/>
+          <w:rFonts w:ascii="Times New Roman" w:hAnsi="Times New Roman"/>
           <w:color w:val="000000"/>
           <w:sz w:val="24"/>
         </w:rPr>
-        <w:t xml:space="preserve"> These extraordinary attributes herald a profound shift in computational paradigms, promising unprecedented power and versatility</w:t>
+        <w:t xml:space="preserve"> Calculus unveils the dynamic nature of change, providing us with a profound understanding of motion, growth, and decay</w:t>
       </w:r>
       <w:r>
         <w:rPr>
-          <w:rFonts w:ascii="TimesNewToman" w:hAnsi="TimesNewToman"/>
+          <w:rFonts w:ascii="Times New Roman" w:hAnsi="Times New Roman"/>
           <w:color w:val="000000"/>
           <w:sz w:val="24"/>
         </w:rPr>
@@ -215,7 +250,23 @@
       </w:r>
       <w:r>
         <w:rPr>
-          <w:rFonts w:ascii="TimesNewToman" w:hAnsi="TimesNewToman"/>
+          <w:rFonts w:ascii="Times New Roman" w:hAnsi="Times New Roman"/>
+          <w:color w:val="000000"/>
+          <w:sz w:val="24"/>
+        </w:rPr>
+        <w:t xml:space="preserve"> And statistics equips us with the skills to analyze data, interpret trends, and make informed predictions, empowering us to make sense of a complex and uncertain world</w:t>
+      </w:r>
+      <w:r>
+        <w:rPr>
+          <w:rFonts w:ascii="Times New Roman" w:hAnsi="Times New Roman"/>
+          <w:color w:val="000000"/>
+          <w:sz w:val="24"/>
+        </w:rPr>
+        <w:t>.</w:t>
+      </w:r>
+      <w:r>
+        <w:rPr>
+          <w:rFonts w:ascii="Times New Roman" w:hAnsi="Times New Roman"/>
           <w:color w:val="000000"/>
           <w:sz w:val="24"/>
         </w:rPr>
@@ -223,16 +274,16 @@
       </w:r>
       <w:r>
         <w:rPr>
-          <w:rFonts w:ascii="TimesNewToman" w:hAnsi="TimesNewToman"/>
+          <w:rFonts w:ascii="Times New Roman" w:hAnsi="Times New Roman"/>
           <w:color w:val="000000"/>
           <w:sz w:val="24"/>
         </w:rPr>
         <w:br/>
-        <w:t>While quantum computing remains in its nascent stages, its potential impact reverberates across diverse fields</w:t>
+        <w:t>Mathematics is not just a subject to be learned; it is a language that describes the universe</w:t>
       </w:r>
       <w:r>
         <w:rPr>
-          <w:rFonts w:ascii="TimesNewToman" w:hAnsi="TimesNewToman"/>
+          <w:rFonts w:ascii="Times New Roman" w:hAnsi="Times New Roman"/>
           <w:color w:val="000000"/>
           <w:sz w:val="24"/>
         </w:rPr>
@@ -240,15 +291,15 @@
       </w:r>
       <w:r>
         <w:rPr>
-          <w:rFonts w:ascii="TimesNewToman" w:hAnsi="TimesNewToman"/>
+          <w:rFonts w:ascii="Times New Roman" w:hAnsi="Times New Roman"/>
           <w:color w:val="000000"/>
           <w:sz w:val="24"/>
         </w:rPr>
-        <w:t xml:space="preserve"> In the realm of cryptography, quantum algorithms threaten to render conventional encryption methods obsolete, necessitating the development of quantum-safe cryptographic protocols</w:t>
+        <w:t xml:space="preserve"> It is a tool that empowers us to understand and shape the world around us</w:t>
       </w:r>
       <w:r>
         <w:rPr>
-          <w:rFonts w:ascii="TimesNewToman" w:hAnsi="TimesNewToman"/>
+          <w:rFonts w:ascii="Times New Roman" w:hAnsi="Times New Roman"/>
           <w:color w:val="000000"/>
           <w:sz w:val="24"/>
         </w:rPr>
@@ -256,15 +307,15 @@
       </w:r>
       <w:r>
         <w:rPr>
-          <w:rFonts w:ascii="TimesNewToman" w:hAnsi="TimesNewToman"/>
+          <w:rFonts w:ascii="Times New Roman" w:hAnsi="Times New Roman"/>
           <w:color w:val="000000"/>
           <w:sz w:val="24"/>
         </w:rPr>
-        <w:t xml:space="preserve"> Pharmaceutical research stands to benefit immensely from quantum simulations, enabling the expedited discovery of novel drugs and therapies</w:t>
+        <w:t xml:space="preserve"> More importantly, it is a source of profound beauty and intellectual stimulation that enriches our lives and expands our horizons</w:t>
       </w:r>
       <w:r>
         <w:rPr>
-          <w:rFonts w:ascii="TimesNewToman" w:hAnsi="TimesNewToman"/>
+          <w:rFonts w:ascii="Times New Roman" w:hAnsi="Times New Roman"/>
           <w:color w:val="000000"/>
           <w:sz w:val="24"/>
         </w:rPr>
@@ -272,15 +323,66 @@
       </w:r>
       <w:r>
         <w:rPr>
-          <w:rFonts w:ascii="TimesNewToman" w:hAnsi="TimesNewToman"/>
+          <w:rFonts w:ascii="Times New Roman" w:hAnsi="Times New Roman"/>
           <w:color w:val="000000"/>
           <w:sz w:val="24"/>
         </w:rPr>
-        <w:t xml:space="preserve"> Furthermore, quantum computing promises transformative advances in materials science, paving the way for the development of innovative materials with tailored properties</w:t>
+        <w:br/>
+        <w:t>Introduction Concluded:</w:t>
       </w:r>
       <w:r>
         <w:rPr>
-          <w:rFonts w:ascii="TimesNewToman" w:hAnsi="TimesNewToman"/>
+          <w:rFonts w:ascii="Times New Roman" w:hAnsi="Times New Roman"/>
+          <w:color w:val="000000"/>
+          <w:sz w:val="24"/>
+        </w:rPr>
+        <w:br/>
+        <w:t>From the earliest civilizations to the cutting edge of modern research, Mathematics has been a driving force behind human progress</w:t>
+      </w:r>
+      <w:r>
+        <w:rPr>
+          <w:rFonts w:ascii="Times New Roman" w:hAnsi="Times New Roman"/>
+          <w:color w:val="000000"/>
+          <w:sz w:val="24"/>
+        </w:rPr>
+        <w:t>.</w:t>
+      </w:r>
+      <w:r>
+        <w:rPr>
+          <w:rFonts w:ascii="Times New Roman" w:hAnsi="Times New Roman"/>
+          <w:color w:val="000000"/>
+          <w:sz w:val="24"/>
+        </w:rPr>
+        <w:t xml:space="preserve"> It is a testament to our relentless pursuit of knowledge and our innate desire to explore the mysteries of the universe</w:t>
+      </w:r>
+      <w:r>
+        <w:rPr>
+          <w:rFonts w:ascii="Times New Roman" w:hAnsi="Times New Roman"/>
+          <w:color w:val="000000"/>
+          <w:sz w:val="24"/>
+        </w:rPr>
+        <w:t>.</w:t>
+      </w:r>
+      <w:r>
+        <w:rPr>
+          <w:rFonts w:ascii="Times New Roman" w:hAnsi="Times New Roman"/>
+          <w:color w:val="000000"/>
+          <w:sz w:val="24"/>
+        </w:rPr>
+        <w:t xml:space="preserve"> As we delve </w:t>
+      </w:r>
+      <w:r>
+        <w:rPr>
+          <w:rFonts w:ascii="Times New Roman" w:hAnsi="Times New Roman"/>
+          <w:color w:val="000000"/>
+          <w:sz w:val="24"/>
+        </w:rPr>
+        <w:lastRenderedPageBreak/>
+        <w:t>deeper into the realm of Mathematics, we unravel the symphony of numbers and uncover the profound beauty and elegance that underpin our existence</w:t>
+      </w:r>
+      <w:r>
+        <w:rPr>
+          <w:rFonts w:ascii="Times New Roman" w:hAnsi="Times New Roman"/>
           <w:color w:val="000000"/>
           <w:sz w:val="24"/>
         </w:rPr>
@@ -290,7 +392,7 @@
     <w:p>
       <w:r>
         <w:rPr>
-          <w:rFonts w:ascii="TimesNewToman" w:hAnsi="TimesNewToman"/>
+          <w:rFonts w:ascii="Times New Roman" w:hAnsi="Times New Roman"/>
           <w:color w:val="000000"/>
           <w:sz w:val="28"/>
         </w:rPr>
@@ -300,47 +402,48 @@
     <w:p>
       <w:r>
         <w:rPr>
-          <w:rFonts w:ascii="TimesNewToman" w:hAnsi="TimesNewToman"/>
+          <w:rFonts w:ascii="Times New Roman" w:hAnsi="Times New Roman"/>
           <w:color w:val="000000"/>
         </w:rPr>
-        <w:t>Quantum computing represents a groundbreaking frontier in computation, leveraging the enigmatic principles of superposition and entanglement to unlock extraordinary computational capabilities</w:t>
+        <w:t>Mathematics, a captivating subject that permeates every aspect of human existence, offers a symphony of numbers that unveils the hidden patterns that govern our world</w:t>
       </w:r>
       <w:r>
         <w:rPr>
-          <w:rFonts w:ascii="TimesNewToman" w:hAnsi="TimesNewToman"/>
+          <w:rFonts w:ascii="Times New Roman" w:hAnsi="Times New Roman"/>
           <w:color w:val="000000"/>
         </w:rPr>
         <w:t>.</w:t>
       </w:r>
       <w:r>
         <w:rPr>
-          <w:rFonts w:ascii="TimesNewToman" w:hAnsi="TimesNewToman"/>
+          <w:rFonts w:ascii="Times New Roman" w:hAnsi="Times New Roman"/>
           <w:color w:val="000000"/>
         </w:rPr>
-        <w:t xml:space="preserve"> As we strive to unveil the secrets of this enigmatic realm, the potential applications of quantum computing span industries and scientific disciplines, holding the promise to revolutionize cryptography, accelerate drug discovery, and drive advancements in materials science</w:t>
+        <w:t xml:space="preserve"> Its diverse branches, from algebra and geometry to calculus and statistics, provide insights into the universe, empowering us to understand, analyze, and navigate the complexities of modern life</w:t>
       </w:r>
       <w:r>
         <w:rPr>
-          <w:rFonts w:ascii="TimesNewToman" w:hAnsi="TimesNewToman"/>
+          <w:rFonts w:ascii="Times New Roman" w:hAnsi="Times New Roman"/>
           <w:color w:val="000000"/>
         </w:rPr>
         <w:t>.</w:t>
       </w:r>
       <w:r>
         <w:rPr>
-          <w:rFonts w:ascii="TimesNewToman" w:hAnsi="TimesNewToman"/>
+          <w:rFonts w:ascii="Times New Roman" w:hAnsi="Times New Roman"/>
           <w:color w:val="000000"/>
         </w:rPr>
-        <w:t xml:space="preserve"> While still in its early stages, quantum computing stands poised to reshape our technological landscape, ushering in an era of innovation and discovery</w:t>
+        <w:t xml:space="preserve"> Mathematics is more than just a collection of concepts; it is a language that describes the universe, a tool that shapes our world, and a source of profound beauty and intellectual stimulation that enriches our lives</w:t>
       </w:r>
       <w:r>
         <w:rPr>
-          <w:rFonts w:ascii="TimesNewToman" w:hAnsi="TimesNewToman"/>
+          <w:rFonts w:ascii="Times New Roman" w:hAnsi="Times New Roman"/>
           <w:color w:val="000000"/>
         </w:rPr>
         <w:t>.</w:t>
       </w:r>
     </w:p>
+    <w:p/>
     <w:sectPr>
       <w:pgSz w:w="12240" w:h="15840"/>
       <w:pgMar w:top="1440" w:right="1800" w:bottom="1440" w:left="1800" w:header="720" w:footer="720" w:gutter="0"/>
@@ -524,31 +627,31 @@
       </w:rPr>
     </w:lvl>
   </w:abstractNum>
-  <w:num w:numId="1" w16cid:durableId="901402712">
+  <w:num w:numId="1" w16cid:durableId="1881436442">
     <w:abstractNumId w:val="8"/>
   </w:num>
-  <w:num w:numId="2" w16cid:durableId="528841359">
+  <w:num w:numId="2" w16cid:durableId="483740885">
     <w:abstractNumId w:val="6"/>
   </w:num>
-  <w:num w:numId="3" w16cid:durableId="968240217">
+  <w:num w:numId="3" w16cid:durableId="1150747969">
     <w:abstractNumId w:val="5"/>
   </w:num>
-  <w:num w:numId="4" w16cid:durableId="1524246386">
+  <w:num w:numId="4" w16cid:durableId="665548168">
     <w:abstractNumId w:val="4"/>
   </w:num>
-  <w:num w:numId="5" w16cid:durableId="1349721942">
+  <w:num w:numId="5" w16cid:durableId="582952031">
     <w:abstractNumId w:val="7"/>
   </w:num>
-  <w:num w:numId="6" w16cid:durableId="1407609300">
+  <w:num w:numId="6" w16cid:durableId="991447007">
     <w:abstractNumId w:val="3"/>
   </w:num>
-  <w:num w:numId="7" w16cid:durableId="1177188950">
+  <w:num w:numId="7" w16cid:durableId="256787524">
     <w:abstractNumId w:val="2"/>
   </w:num>
-  <w:num w:numId="8" w16cid:durableId="916062875">
+  <w:num w:numId="8" w16cid:durableId="1740441059">
     <w:abstractNumId w:val="1"/>
   </w:num>
-  <w:num w:numId="9" w16cid:durableId="691541619">
+  <w:num w:numId="9" w16cid:durableId="835265495">
     <w:abstractNumId w:val="0"/>
   </w:num>
 </w:numbering>
